--- a/LogManagement/doc/计划书.docx
+++ b/LogManagement/doc/计划书.docx
@@ -222,9 +222,9 @@
           <w:rFonts w:hint="eastAsia"/>
         </w:rPr>
       </w:pPr>
-      <w:bookmarkStart w:id="0" w:name="_Toc216705910"/>
-      <w:bookmarkStart w:id="1" w:name="_Toc52011815"/>
-      <w:bookmarkStart w:id="2" w:name="_Toc138462341"/>
+      <w:bookmarkStart w:id="0" w:name="_Toc138462341"/>
+      <w:bookmarkStart w:id="1" w:name="_Toc216705910"/>
+      <w:bookmarkStart w:id="2" w:name="_Toc52011815"/>
       <w:r>
         <w:rPr>
           <w:rFonts w:hint="eastAsia"/>
@@ -264,8 +264,6 @@
       <w:bookmarkEnd w:id="0"/>
       <w:bookmarkEnd w:id="1"/>
       <w:bookmarkEnd w:id="2"/>
-      <w:bookmarkStart w:id="10" w:name="_GoBack"/>
-      <w:bookmarkEnd w:id="10"/>
     </w:p>
     <w:p>
       <w:pPr>
@@ -564,7 +562,7 @@
                       </wps:wsp>
                       <wps:wsp>
                         <wps:cNvPr id="7" name="直接连接符 7"/>
-                        <wps:cNvSpPr/>
+                        <wps:cNvCnPr/>
                         <wps:spPr>
                           <a:xfrm flipV="1">
                             <a:off x="1143324" y="99158"/>
@@ -586,7 +584,7 @@
                       </wps:wsp>
                       <wps:wsp>
                         <wps:cNvPr id="8" name="直接连接符 8"/>
-                        <wps:cNvSpPr/>
+                        <wps:cNvCnPr/>
                         <wps:spPr>
                           <a:xfrm flipV="1">
                             <a:off x="1143324" y="693374"/>
@@ -608,7 +606,7 @@
                       </wps:wsp>
                       <wps:wsp>
                         <wps:cNvPr id="9" name="直接连接符 9"/>
-                        <wps:cNvSpPr/>
+                        <wps:cNvCnPr/>
                         <wps:spPr>
                           <a:xfrm>
                             <a:off x="1143324" y="1287590"/>
@@ -630,7 +628,7 @@
                       </wps:wsp>
                       <wps:wsp>
                         <wps:cNvPr id="10" name="直接连接符 10"/>
-                        <wps:cNvSpPr/>
+                        <wps:cNvCnPr/>
                         <wps:spPr>
                           <a:xfrm>
                             <a:off x="1143324" y="1287590"/>
@@ -652,7 +650,7 @@
                       </wps:wsp>
                       <wps:wsp>
                         <wps:cNvPr id="11" name="直接连接符 11"/>
-                        <wps:cNvSpPr/>
+                        <wps:cNvCnPr/>
                         <wps:spPr>
                           <a:xfrm>
                             <a:off x="1143324" y="1287590"/>
@@ -680,15 +678,15 @@
           </mc:Choice>
           <mc:Fallback>
             <w:pict>
-              <v:group id="_x0000_s1026" o:spid="_x0000_s1026" o:spt="203" style="height:210.75pt;width:243pt;" coordsize="3086100,2676525" editas="canvas" o:gfxdata="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">
+              <v:group id="_x0000_s1026" o:spid="_x0000_s1026" o:spt="203" style="height:210.75pt;width:243pt;" coordsize="3086100,2676525" editas="canvas" o:gfxdata="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">
                 <o:lock v:ext="edit" aspectratio="f"/>
-                <v:rect id="_x0000_s1026" o:spid="_x0000_s1026" o:spt="1" style="position:absolute;left:0;top:0;height:2676525;width:3086100;" filled="f" stroked="f" coordsize="21600,21600" o:gfxdata="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">
+                <v:shape id="_x0000_s1026" o:spid="_x0000_s1026" style="position:absolute;left:0;top:0;height:2676525;width:3086100;" filled="f" stroked="f" coordsize="21600,21600" o:gfxdata="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">
                   <v:fill on="f" focussize="0,0"/>
                   <v:stroke on="f"/>
                   <v:imagedata o:title=""/>
-                  <o:lock v:ext="edit" rotation="t" text="t" aspectratio="t"/>
-                </v:rect>
-                <v:rect id="_x0000_s1026" o:spid="_x0000_s1026" o:spt="1" style="position:absolute;left:343873;top:1188432;height:299659;width:797990;" fillcolor="#FFFFFF" filled="t" stroked="t" coordsize="21600,21600" o:gfxdata="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">
+                  <o:lock v:ext="edit" aspectratio="t"/>
+                </v:shape>
+                <v:rect id="_x0000_s1026" o:spid="_x0000_s1026" o:spt="1" style="position:absolute;left:343873;top:1188433;height:299660;width:797991;" fillcolor="#FFFFFF" filled="t" stroked="t" coordsize="21600,21600" o:gfxdata="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">
                   <v:fill on="t" focussize="0,0"/>
                   <v:stroke color="#000000" joinstyle="miter"/>
                   <v:imagedata o:title=""/>
@@ -711,7 +709,7 @@
                     </w:txbxContent>
                   </v:textbox>
                 </v:rect>
-                <v:rect id="_x0000_s1026" o:spid="_x0000_s1026" o:spt="1" style="position:absolute;left:1600362;top:729;height:296743;width:1028700;" fillcolor="#FFFFFF" filled="t" stroked="t" coordsize="21600,21600" o:gfxdata="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">
+                <v:rect id="_x0000_s1026" o:spid="_x0000_s1026" o:spt="1" style="position:absolute;left:1600362;top:729;height:296744;width:1028700;" fillcolor="#FFFFFF" filled="t" stroked="t" coordsize="21600,21600" o:gfxdata="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">
                   <v:fill on="t" focussize="0,0"/>
                   <v:stroke color="#000000" joinstyle="miter"/>
                   <v:imagedata o:title=""/>
@@ -734,7 +732,7 @@
                     </w:txbxContent>
                   </v:textbox>
                 </v:rect>
-                <v:rect id="_x0000_s1026" o:spid="_x0000_s1026" o:spt="1" style="position:absolute;left:1600362;top:594945;height:296743;width:1028700;" fillcolor="#FFFFFF" filled="t" stroked="t" coordsize="21600,21600" o:gfxdata="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">
+                <v:rect id="_x0000_s1026" o:spid="_x0000_s1026" o:spt="1" style="position:absolute;left:1600362;top:594945;height:296744;width:1028700;" fillcolor="#FFFFFF" filled="t" stroked="t" coordsize="21600,21600" o:gfxdata="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">
                   <v:fill on="t" focussize="0,0"/>
                   <v:stroke color="#000000" joinstyle="miter"/>
                   <v:imagedata o:title=""/>
@@ -757,7 +755,7 @@
                     </w:txbxContent>
                   </v:textbox>
                 </v:rect>
-                <v:rect id="_x0000_s1026" o:spid="_x0000_s1026" o:spt="1" style="position:absolute;left:1600362;top:1188432;height:298201;width:1028700;" fillcolor="#FFFFFF" filled="t" stroked="t" coordsize="21600,21600" o:gfxdata="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">
+                <v:rect id="_x0000_s1026" o:spid="_x0000_s1026" o:spt="1" style="position:absolute;left:1600362;top:1188433;height:298202;width:1028700;" fillcolor="#FFFFFF" filled="t" stroked="t" coordsize="21600,21600" o:gfxdata="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">
                   <v:fill on="t" focussize="0,0"/>
                   <v:stroke color="#000000" joinstyle="miter"/>
                   <v:imagedata o:title=""/>
@@ -780,7 +778,7 @@
                     </w:txbxContent>
                   </v:textbox>
                 </v:rect>
-                <v:rect id="_x0000_s1026" o:spid="_x0000_s1026" o:spt="1" style="position:absolute;left:1600362;top:1783377;height:296743;width:1028700;" fillcolor="#FFFFFF" filled="t" stroked="t" coordsize="21600,21600" o:gfxdata="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">
+                <v:rect id="_x0000_s1026" o:spid="_x0000_s1026" o:spt="1" style="position:absolute;left:1600362;top:1783378;height:296744;width:1028700;" fillcolor="#FFFFFF" filled="t" stroked="t" coordsize="21600,21600" o:gfxdata="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">
                   <v:fill on="t" focussize="0,0"/>
                   <v:stroke color="#000000" joinstyle="miter"/>
                   <v:imagedata o:title=""/>
@@ -804,7 +802,7 @@
                     </w:txbxContent>
                   </v:textbox>
                 </v:rect>
-                <v:rect id="_x0000_s1026" o:spid="_x0000_s1026" o:spt="1" style="position:absolute;left:1600362;top:2378323;height:298201;width:1028700;" fillcolor="#FFFFFF" filled="t" stroked="t" coordsize="21600,21600" o:gfxdata="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">
+                <v:rect id="_x0000_s1026" o:spid="_x0000_s1026" o:spt="1" style="position:absolute;left:1600362;top:2378323;height:298202;width:1028700;" fillcolor="#FFFFFF" filled="t" stroked="t" coordsize="21600,21600" o:gfxdata="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">
                   <v:fill on="t" focussize="0,0"/>
                   <v:stroke color="#000000" joinstyle="miter"/>
                   <v:imagedata o:title=""/>
@@ -828,31 +826,31 @@
                     </w:txbxContent>
                   </v:textbox>
                 </v:rect>
-                <v:line id="_x0000_s1026" o:spid="_x0000_s1026" o:spt="20" style="position:absolute;left:1143324;top:99157;flip:y;height:1188432;width:457037;" filled="f" stroked="t" coordsize="21600,21600" o:gfxdata="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">
+                <v:line id="_x0000_s1026" o:spid="_x0000_s1026" o:spt="20" style="position:absolute;left:1143324;top:99158;flip:y;height:1188433;width:457038;" filled="f" stroked="t" coordsize="21600,21600" o:gfxdata="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">
                   <v:fill on="f" focussize="0,0"/>
                   <v:stroke color="#000000" joinstyle="round"/>
                   <v:imagedata o:title=""/>
                   <o:lock v:ext="edit" aspectratio="f"/>
                 </v:line>
-                <v:line id="_x0000_s1026" o:spid="_x0000_s1026" o:spt="20" style="position:absolute;left:1143324;top:693373;flip:y;height:594216;width:457037;" filled="f" stroked="t" coordsize="21600,21600" o:gfxdata="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">
+                <v:line id="_x0000_s1026" o:spid="_x0000_s1026" o:spt="20" style="position:absolute;left:1143324;top:693374;flip:y;height:594216;width:457038;" filled="f" stroked="t" coordsize="21600,21600" o:gfxdata="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">
                   <v:fill on="f" focussize="0,0"/>
                   <v:stroke color="#000000" joinstyle="round"/>
                   <v:imagedata o:title=""/>
                   <o:lock v:ext="edit" aspectratio="f"/>
                 </v:line>
-                <v:line id="_x0000_s1026" o:spid="_x0000_s1026" o:spt="20" style="position:absolute;left:1143324;top:1287590;height:0;width:457037;" filled="f" stroked="t" coordsize="21600,21600" o:gfxdata="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">
+                <v:line id="_x0000_s1026" o:spid="_x0000_s1026" o:spt="20" style="position:absolute;left:1143324;top:1287590;height:0;width:457038;" filled="f" stroked="t" coordsize="21600,21600" o:gfxdata="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">
                   <v:fill on="f" focussize="0,0"/>
                   <v:stroke color="#000000" joinstyle="round"/>
                   <v:imagedata o:title=""/>
                   <o:lock v:ext="edit" aspectratio="f"/>
                 </v:line>
-                <v:line id="_x0000_s1026" o:spid="_x0000_s1026" o:spt="20" style="position:absolute;left:1143324;top:1287590;height:693373;width:457037;" filled="f" stroked="t" coordsize="21600,21600" o:gfxdata="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">
+                <v:line id="_x0000_s1026" o:spid="_x0000_s1026" o:spt="20" style="position:absolute;left:1143324;top:1287590;height:693374;width:457038;" filled="f" stroked="t" coordsize="21600,21600" o:gfxdata="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">
                   <v:fill on="f" focussize="0,0"/>
                   <v:stroke color="#000000" joinstyle="round"/>
                   <v:imagedata o:title=""/>
                   <o:lock v:ext="edit" aspectratio="f"/>
                 </v:line>
-                <v:line id="_x0000_s1026" o:spid="_x0000_s1026" o:spt="20" style="position:absolute;left:1143324;top:1287590;height:1287590;width:457037;" filled="f" stroked="t" coordsize="21600,21600" o:gfxdata="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">
+                <v:line id="_x0000_s1026" o:spid="_x0000_s1026" o:spt="20" style="position:absolute;left:1143324;top:1287590;height:1287590;width:457038;" filled="f" stroked="t" coordsize="21600,21600" o:gfxdata="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">
                   <v:fill on="f" focussize="0,0"/>
                   <v:stroke color="#000000" joinstyle="round"/>
                   <v:imagedata o:title=""/>
@@ -871,6 +869,7 @@
         <w:pStyle w:val="3"/>
         <w:keepLines w:val="0"/>
         <w:numPr>
+          <w:ilvl w:val="2"/>
           <w:numId w:val="0"/>
         </w:numPr>
         <w:tabs>
@@ -884,8 +883,8 @@
           <w:rFonts w:hint="eastAsia"/>
         </w:rPr>
       </w:pPr>
-      <w:bookmarkStart w:id="3" w:name="_Toc138462343"/>
-      <w:bookmarkStart w:id="4" w:name="_Toc52011817"/>
+      <w:bookmarkStart w:id="3" w:name="_Toc52011817"/>
+      <w:bookmarkStart w:id="4" w:name="_Toc138462343"/>
       <w:bookmarkStart w:id="5" w:name="_Toc216705912"/>
       <w:r>
         <w:rPr>
@@ -1236,10 +1235,19 @@
             <w:pPr>
               <w:jc w:val="center"/>
               <w:rPr>
+                <w:rFonts w:hint="default" w:ascii="宋体" w:eastAsiaTheme="minorEastAsia"/>
+                <w:szCs w:val="21"/>
+                <w:lang w:val="en-US" w:eastAsia="zh-CN"/>
+              </w:rPr>
+            </w:pPr>
+            <w:r>
+              <w:rPr>
                 <w:rFonts w:hint="eastAsia" w:ascii="宋体"/>
                 <w:szCs w:val="21"/>
-              </w:rPr>
-            </w:pPr>
+                <w:lang w:val="en-US" w:eastAsia="zh-CN"/>
+              </w:rPr>
+              <w:t>订单系统</w:t>
+            </w:r>
           </w:p>
         </w:tc>
       </w:tr>
@@ -1374,10 +1382,19 @@
             <w:pPr>
               <w:jc w:val="center"/>
               <w:rPr>
+                <w:rFonts w:hint="default" w:ascii="宋体" w:eastAsiaTheme="minorEastAsia"/>
+                <w:szCs w:val="21"/>
+                <w:lang w:val="en-US" w:eastAsia="zh-CN"/>
+              </w:rPr>
+            </w:pPr>
+            <w:r>
+              <w:rPr>
                 <w:rFonts w:hint="eastAsia" w:ascii="宋体"/>
                 <w:szCs w:val="21"/>
-              </w:rPr>
-            </w:pPr>
+                <w:lang w:val="en-US" w:eastAsia="zh-CN"/>
+              </w:rPr>
+              <w:t>员工系统</w:t>
+            </w:r>
           </w:p>
         </w:tc>
       </w:tr>
@@ -1512,10 +1529,19 @@
             <w:pPr>
               <w:jc w:val="center"/>
               <w:rPr>
+                <w:rFonts w:hint="default" w:ascii="宋体" w:eastAsiaTheme="minorEastAsia"/>
+                <w:szCs w:val="21"/>
+                <w:lang w:val="en-US" w:eastAsia="zh-CN"/>
+              </w:rPr>
+            </w:pPr>
+            <w:r>
+              <w:rPr>
                 <w:rFonts w:hint="eastAsia" w:ascii="宋体"/>
                 <w:szCs w:val="21"/>
-              </w:rPr>
-            </w:pPr>
+                <w:lang w:val="en-US" w:eastAsia="zh-CN"/>
+              </w:rPr>
+              <w:t>反馈系统</w:t>
+            </w:r>
           </w:p>
         </w:tc>
       </w:tr>
@@ -1650,10 +1676,19 @@
             <w:pPr>
               <w:jc w:val="center"/>
               <w:rPr>
+                <w:rFonts w:hint="default" w:ascii="宋体" w:eastAsiaTheme="minorEastAsia"/>
+                <w:szCs w:val="21"/>
+                <w:lang w:val="en-US" w:eastAsia="zh-CN"/>
+              </w:rPr>
+            </w:pPr>
+            <w:r>
+              <w:rPr>
                 <w:rFonts w:hint="eastAsia" w:ascii="宋体"/>
                 <w:szCs w:val="21"/>
-              </w:rPr>
-            </w:pPr>
+                <w:lang w:val="en-US" w:eastAsia="zh-CN"/>
+              </w:rPr>
+              <w:t>车辆系统</w:t>
+            </w:r>
           </w:p>
         </w:tc>
       </w:tr>
@@ -1786,10 +1821,19 @@
             <w:pPr>
               <w:jc w:val="center"/>
               <w:rPr>
+                <w:rFonts w:hint="default" w:ascii="宋体" w:eastAsiaTheme="minorEastAsia"/>
+                <w:szCs w:val="21"/>
+                <w:lang w:val="en-US" w:eastAsia="zh-CN"/>
+              </w:rPr>
+            </w:pPr>
+            <w:r>
+              <w:rPr>
                 <w:rFonts w:hint="eastAsia" w:ascii="宋体"/>
                 <w:szCs w:val="21"/>
-              </w:rPr>
-            </w:pPr>
+                <w:lang w:val="en-US" w:eastAsia="zh-CN"/>
+              </w:rPr>
+              <w:t>线路系统</w:t>
+            </w:r>
           </w:p>
         </w:tc>
       </w:tr>
@@ -1921,10 +1965,19 @@
             <w:pPr>
               <w:jc w:val="center"/>
               <w:rPr>
+                <w:rFonts w:hint="eastAsia" w:ascii="宋体" w:eastAsiaTheme="minorEastAsia"/>
+                <w:szCs w:val="21"/>
+                <w:lang w:val="en-US" w:eastAsia="zh-CN"/>
+              </w:rPr>
+            </w:pPr>
+            <w:r>
+              <w:rPr>
                 <w:rFonts w:hint="eastAsia" w:ascii="宋体"/>
                 <w:szCs w:val="21"/>
-              </w:rPr>
-            </w:pPr>
+                <w:lang w:val="en-US" w:eastAsia="zh-CN"/>
+              </w:rPr>
+              <w:t>地点系统</w:t>
+            </w:r>
           </w:p>
         </w:tc>
       </w:tr>
@@ -1953,7 +2006,6 @@
         <w:tc>
           <w:tcPr>
             <w:tcW w:w="1288" w:type="dxa"/>
-            <w:tcBorders/>
             <w:noWrap w:val="0"/>
             <w:vAlign w:val="center"/>
           </w:tcPr>
@@ -1979,7 +2031,6 @@
         <w:tc>
           <w:tcPr>
             <w:tcW w:w="904" w:type="dxa"/>
-            <w:tcBorders/>
             <w:noWrap w:val="0"/>
             <w:vAlign w:val="center"/>
           </w:tcPr>
@@ -2003,7 +2054,6 @@
         <w:tc>
           <w:tcPr>
             <w:tcW w:w="2175" w:type="dxa"/>
-            <w:tcBorders/>
             <w:noWrap w:val="0"/>
             <w:vAlign w:val="center"/>
           </w:tcPr>
@@ -2028,7 +2078,6 @@
         <w:tc>
           <w:tcPr>
             <w:tcW w:w="1800" w:type="dxa"/>
-            <w:tcBorders/>
             <w:noWrap w:val="0"/>
             <w:vAlign w:val="center"/>
           </w:tcPr>
@@ -2053,7 +2102,6 @@
         <w:tc>
           <w:tcPr>
             <w:tcW w:w="2232" w:type="dxa"/>
-            <w:tcBorders/>
             <w:noWrap w:val="0"/>
             <w:vAlign w:val="center"/>
           </w:tcPr>
@@ -2061,10 +2109,19 @@
             <w:pPr>
               <w:jc w:val="center"/>
               <w:rPr>
+                <w:rFonts w:hint="eastAsia" w:ascii="宋体" w:eastAsiaTheme="minorEastAsia"/>
+                <w:szCs w:val="21"/>
+                <w:lang w:val="en-US" w:eastAsia="zh-CN"/>
+              </w:rPr>
+            </w:pPr>
+            <w:r>
+              <w:rPr>
                 <w:rFonts w:hint="eastAsia" w:ascii="宋体"/>
                 <w:szCs w:val="21"/>
-              </w:rPr>
-            </w:pPr>
+                <w:lang w:val="en-US" w:eastAsia="zh-CN"/>
+              </w:rPr>
+              <w:t>用户系统</w:t>
+            </w:r>
           </w:p>
         </w:tc>
       </w:tr>
@@ -2213,10 +2270,21 @@
             <w:pPr>
               <w:jc w:val="center"/>
               <w:rPr>
+                <w:rFonts w:hint="default" w:ascii="宋体" w:eastAsiaTheme="minorEastAsia"/>
+                <w:szCs w:val="21"/>
+                <w:lang w:val="en-US" w:eastAsia="zh-CN"/>
+              </w:rPr>
+            </w:pPr>
+            <w:r>
+              <w:rPr>
                 <w:rFonts w:hint="eastAsia" w:ascii="宋体"/>
                 <w:szCs w:val="21"/>
-              </w:rPr>
-            </w:pPr>
+                <w:lang w:val="en-US" w:eastAsia="zh-CN"/>
+              </w:rPr>
+              <w:t>物品系统</w:t>
+            </w:r>
+            <w:bookmarkStart w:id="10" w:name="_GoBack"/>
+            <w:bookmarkEnd w:id="10"/>
           </w:p>
         </w:tc>
       </w:tr>
@@ -2225,6 +2293,7 @@
       <w:pPr>
         <w:pStyle w:val="2"/>
         <w:numPr>
+          <w:ilvl w:val="1"/>
           <w:numId w:val="0"/>
         </w:numPr>
         <w:ind w:leftChars="0"/>
@@ -2559,6 +2628,7 @@
       <w:pPr>
         <w:pStyle w:val="3"/>
         <w:numPr>
+          <w:ilvl w:val="2"/>
           <w:numId w:val="0"/>
         </w:numPr>
         <w:ind w:leftChars="0"/>
@@ -2566,13 +2636,14 @@
           <w:rFonts w:hint="eastAsia"/>
         </w:rPr>
       </w:pPr>
-      <w:bookmarkStart w:id="8" w:name="_Toc138462351"/>
-      <w:bookmarkStart w:id="9" w:name="_Toc216705916"/>
+      <w:bookmarkStart w:id="8" w:name="_Toc216705916"/>
+      <w:bookmarkStart w:id="9" w:name="_Toc138462351"/>
     </w:p>
     <w:p>
       <w:pPr>
         <w:pStyle w:val="3"/>
         <w:numPr>
+          <w:ilvl w:val="2"/>
           <w:numId w:val="0"/>
         </w:numPr>
         <w:ind w:leftChars="0"/>

--- a/LogManagement/doc/计划书.docx
+++ b/LogManagement/doc/计划书.docx
@@ -209,7 +209,721 @@
     </w:p>
     <w:p>
       <w:pPr>
+        <w:jc w:val="center"/>
+        <w:rPr>
+          <w:rFonts w:hint="eastAsia" w:ascii="黑体" w:hAnsi="宋体" w:eastAsia="黑体"/>
+          <w:b/>
+          <w:sz w:val="44"/>
+          <w:szCs w:val="44"/>
+        </w:rPr>
+      </w:pPr>
+    </w:p>
+    <w:sdt>
+      <w:sdtPr>
+        <w:rPr>
+          <w:rFonts w:ascii="宋体" w:hAnsi="宋体" w:eastAsia="宋体" w:cstheme="minorBidi"/>
+          <w:kern w:val="2"/>
+          <w:sz w:val="36"/>
+          <w:szCs w:val="44"/>
+          <w:lang w:val="en-US" w:eastAsia="zh-CN" w:bidi="ar-SA"/>
+        </w:rPr>
+        <w:id w:val="147467902"/>
+        <w15:color w:val="DBDBDB"/>
+        <w:docPartObj>
+          <w:docPartGallery w:val="Table of Contents"/>
+          <w:docPartUnique/>
+        </w:docPartObj>
+      </w:sdtPr>
+      <w:sdtEndPr>
+        <w:rPr>
+          <w:sz w:val="20"/>
+          <w:szCs w:val="20"/>
+        </w:rPr>
+      </w:sdtEndPr>
+      <w:sdtContent>
+        <w:p>
+          <w:pPr>
+            <w:spacing w:before="0" w:beforeLines="0" w:after="0" w:afterLines="0" w:line="240" w:lineRule="auto"/>
+            <w:ind w:left="0" w:leftChars="0" w:right="0" w:rightChars="0" w:firstLine="0" w:firstLineChars="0"/>
+            <w:jc w:val="center"/>
+            <w:rPr>
+              <w:sz w:val="36"/>
+              <w:szCs w:val="44"/>
+            </w:rPr>
+          </w:pPr>
+          <w:bookmarkStart w:id="0" w:name="_Toc29585_WPSOffice_Type1"/>
+          <w:r>
+            <w:rPr>
+              <w:rFonts w:ascii="宋体" w:hAnsi="宋体" w:eastAsia="宋体"/>
+              <w:sz w:val="36"/>
+              <w:szCs w:val="44"/>
+            </w:rPr>
+            <w:t>目录</w:t>
+          </w:r>
+        </w:p>
+        <w:p>
+          <w:pPr>
+            <w:pStyle w:val="9"/>
+            <w:tabs>
+              <w:tab w:val="right" w:leader="dot" w:pos="8306"/>
+            </w:tabs>
+            <w:rPr>
+              <w:sz w:val="32"/>
+              <w:szCs w:val="32"/>
+            </w:rPr>
+          </w:pPr>
+          <w:r>
+            <w:rPr>
+              <w:sz w:val="32"/>
+              <w:szCs w:val="32"/>
+            </w:rPr>
+            <w:fldChar w:fldCharType="begin"/>
+          </w:r>
+          <w:r>
+            <w:rPr>
+              <w:sz w:val="32"/>
+              <w:szCs w:val="32"/>
+            </w:rPr>
+            <w:instrText xml:space="preserve"> HYPERLINK \l _Toc14346_WPSOffice_Level1 </w:instrText>
+          </w:r>
+          <w:r>
+            <w:rPr>
+              <w:sz w:val="32"/>
+              <w:szCs w:val="32"/>
+            </w:rPr>
+            <w:fldChar w:fldCharType="separate"/>
+          </w:r>
+          <w:sdt>
+            <w:sdtPr>
+              <w:rPr>
+                <w:rFonts w:asciiTheme="minorHAnsi" w:hAnsiTheme="minorHAnsi" w:eastAsiaTheme="minorEastAsia" w:cstheme="minorBidi"/>
+                <w:b/>
+                <w:kern w:val="44"/>
+                <w:sz w:val="96"/>
+                <w:szCs w:val="44"/>
+                <w:lang w:val="en-US" w:eastAsia="zh-CN" w:bidi="ar-SA"/>
+              </w:rPr>
+              <w:id w:val="147467902"/>
+              <w:placeholder>
+                <w:docPart w:val="{2bc118f3-d801-452b-9a19-c2d0e4d5d49c}"/>
+              </w:placeholder>
+              <w15:color w:val="509DF3"/>
+            </w:sdtPr>
+            <w:sdtEndPr>
+              <w:rPr>
+                <w:rFonts w:asciiTheme="minorHAnsi" w:hAnsiTheme="minorHAnsi" w:eastAsiaTheme="minorEastAsia" w:cstheme="minorBidi"/>
+                <w:b/>
+                <w:kern w:val="44"/>
+                <w:sz w:val="96"/>
+                <w:szCs w:val="44"/>
+                <w:lang w:val="en-US" w:eastAsia="zh-CN" w:bidi="ar-SA"/>
+              </w:rPr>
+            </w:sdtEndPr>
+            <w:sdtContent>
+              <w:r>
+                <w:rPr>
+                  <w:rFonts w:hint="eastAsia" w:ascii="Arial" w:hAnsi="Arial" w:eastAsia="黑体" w:cstheme="minorBidi"/>
+                  <w:sz w:val="32"/>
+                  <w:szCs w:val="32"/>
+                </w:rPr>
+                <w:t>1.1 编写目的</w:t>
+              </w:r>
+            </w:sdtContent>
+          </w:sdt>
+          <w:r>
+            <w:rPr>
+              <w:sz w:val="32"/>
+              <w:szCs w:val="32"/>
+            </w:rPr>
+            <w:tab/>
+          </w:r>
+          <w:bookmarkStart w:id="1" w:name="_Toc14346_WPSOffice_Level1Page"/>
+          <w:r>
+            <w:rPr>
+              <w:sz w:val="32"/>
+              <w:szCs w:val="32"/>
+            </w:rPr>
+            <w:t>3</w:t>
+          </w:r>
+          <w:bookmarkEnd w:id="1"/>
+          <w:r>
+            <w:rPr>
+              <w:sz w:val="32"/>
+              <w:szCs w:val="32"/>
+            </w:rPr>
+            <w:fldChar w:fldCharType="end"/>
+          </w:r>
+        </w:p>
+        <w:p>
+          <w:pPr>
+            <w:pStyle w:val="9"/>
+            <w:tabs>
+              <w:tab w:val="right" w:leader="dot" w:pos="8306"/>
+            </w:tabs>
+            <w:rPr>
+              <w:sz w:val="32"/>
+              <w:szCs w:val="32"/>
+            </w:rPr>
+          </w:pPr>
+          <w:r>
+            <w:rPr>
+              <w:sz w:val="32"/>
+              <w:szCs w:val="32"/>
+            </w:rPr>
+            <w:fldChar w:fldCharType="begin"/>
+          </w:r>
+          <w:r>
+            <w:rPr>
+              <w:sz w:val="32"/>
+              <w:szCs w:val="32"/>
+            </w:rPr>
+            <w:instrText xml:space="preserve"> HYPERLINK \l _Toc29585_WPSOffice_Level1 </w:instrText>
+          </w:r>
+          <w:r>
+            <w:rPr>
+              <w:sz w:val="32"/>
+              <w:szCs w:val="32"/>
+            </w:rPr>
+            <w:fldChar w:fldCharType="separate"/>
+          </w:r>
+          <w:sdt>
+            <w:sdtPr>
+              <w:rPr>
+                <w:rFonts w:asciiTheme="minorHAnsi" w:hAnsiTheme="minorHAnsi" w:eastAsiaTheme="minorEastAsia" w:cstheme="minorBidi"/>
+                <w:b/>
+                <w:kern w:val="44"/>
+                <w:sz w:val="96"/>
+                <w:szCs w:val="44"/>
+                <w:lang w:val="en-US" w:eastAsia="zh-CN" w:bidi="ar-SA"/>
+              </w:rPr>
+              <w:id w:val="147467902"/>
+              <w:placeholder>
+                <w:docPart w:val="{4dd4476d-2c25-450e-be27-55306059849d}"/>
+              </w:placeholder>
+              <w15:color w:val="509DF3"/>
+            </w:sdtPr>
+            <w:sdtEndPr>
+              <w:rPr>
+                <w:rFonts w:asciiTheme="minorHAnsi" w:hAnsiTheme="minorHAnsi" w:eastAsiaTheme="minorEastAsia" w:cstheme="minorBidi"/>
+                <w:b/>
+                <w:kern w:val="44"/>
+                <w:sz w:val="96"/>
+                <w:szCs w:val="44"/>
+                <w:lang w:val="en-US" w:eastAsia="zh-CN" w:bidi="ar-SA"/>
+              </w:rPr>
+            </w:sdtEndPr>
+            <w:sdtContent>
+              <w:r>
+                <w:rPr>
+                  <w:rFonts w:hint="eastAsia" w:ascii="Arial" w:hAnsi="Arial" w:eastAsia="黑体" w:cstheme="minorBidi"/>
+                  <w:sz w:val="32"/>
+                  <w:szCs w:val="32"/>
+                </w:rPr>
+                <w:t>1.2  项目简介</w:t>
+              </w:r>
+            </w:sdtContent>
+          </w:sdt>
+          <w:r>
+            <w:rPr>
+              <w:sz w:val="32"/>
+              <w:szCs w:val="32"/>
+            </w:rPr>
+            <w:tab/>
+          </w:r>
+          <w:bookmarkStart w:id="2" w:name="_Toc29585_WPSOffice_Level1Page"/>
+          <w:r>
+            <w:rPr>
+              <w:sz w:val="32"/>
+              <w:szCs w:val="32"/>
+            </w:rPr>
+            <w:t>3</w:t>
+          </w:r>
+          <w:bookmarkEnd w:id="2"/>
+          <w:r>
+            <w:rPr>
+              <w:sz w:val="32"/>
+              <w:szCs w:val="32"/>
+            </w:rPr>
+            <w:fldChar w:fldCharType="end"/>
+          </w:r>
+        </w:p>
+        <w:p>
+          <w:pPr>
+            <w:pStyle w:val="9"/>
+            <w:tabs>
+              <w:tab w:val="right" w:leader="dot" w:pos="8306"/>
+            </w:tabs>
+            <w:rPr>
+              <w:sz w:val="32"/>
+              <w:szCs w:val="32"/>
+            </w:rPr>
+          </w:pPr>
+          <w:r>
+            <w:rPr>
+              <w:sz w:val="32"/>
+              <w:szCs w:val="32"/>
+            </w:rPr>
+            <w:fldChar w:fldCharType="begin"/>
+          </w:r>
+          <w:r>
+            <w:rPr>
+              <w:sz w:val="32"/>
+              <w:szCs w:val="32"/>
+            </w:rPr>
+            <w:instrText xml:space="preserve"> HYPERLINK \l _Toc21403_WPSOffice_Level1 </w:instrText>
+          </w:r>
+          <w:r>
+            <w:rPr>
+              <w:sz w:val="32"/>
+              <w:szCs w:val="32"/>
+            </w:rPr>
+            <w:fldChar w:fldCharType="separate"/>
+          </w:r>
+          <w:sdt>
+            <w:sdtPr>
+              <w:rPr>
+                <w:rFonts w:asciiTheme="minorHAnsi" w:hAnsiTheme="minorHAnsi" w:eastAsiaTheme="minorEastAsia" w:cstheme="minorBidi"/>
+                <w:b/>
+                <w:kern w:val="44"/>
+                <w:sz w:val="96"/>
+                <w:szCs w:val="44"/>
+                <w:lang w:val="en-US" w:eastAsia="zh-CN" w:bidi="ar-SA"/>
+              </w:rPr>
+              <w:id w:val="147467902"/>
+              <w:placeholder>
+                <w:docPart w:val="{27e797a1-399d-48de-abb7-530d22069355}"/>
+              </w:placeholder>
+              <w15:color w:val="509DF3"/>
+            </w:sdtPr>
+            <w:sdtEndPr>
+              <w:rPr>
+                <w:rFonts w:asciiTheme="minorHAnsi" w:hAnsiTheme="minorHAnsi" w:eastAsiaTheme="minorEastAsia" w:cstheme="minorBidi"/>
+                <w:b/>
+                <w:kern w:val="44"/>
+                <w:sz w:val="96"/>
+                <w:szCs w:val="44"/>
+                <w:lang w:val="en-US" w:eastAsia="zh-CN" w:bidi="ar-SA"/>
+              </w:rPr>
+            </w:sdtEndPr>
+            <w:sdtContent>
+              <w:r>
+                <w:rPr>
+                  <w:rFonts w:hint="eastAsia" w:ascii="Arial" w:hAnsi="Arial" w:eastAsia="黑体" w:cstheme="minorBidi"/>
+                  <w:sz w:val="32"/>
+                  <w:szCs w:val="32"/>
+                </w:rPr>
+                <w:t>1.2 项目组织</w:t>
+              </w:r>
+            </w:sdtContent>
+          </w:sdt>
+          <w:r>
+            <w:rPr>
+              <w:sz w:val="32"/>
+              <w:szCs w:val="32"/>
+            </w:rPr>
+            <w:tab/>
+          </w:r>
+          <w:bookmarkStart w:id="3" w:name="_Toc21403_WPSOffice_Level1Page"/>
+          <w:r>
+            <w:rPr>
+              <w:sz w:val="32"/>
+              <w:szCs w:val="32"/>
+            </w:rPr>
+            <w:t>3</w:t>
+          </w:r>
+          <w:bookmarkEnd w:id="3"/>
+          <w:r>
+            <w:rPr>
+              <w:sz w:val="32"/>
+              <w:szCs w:val="32"/>
+            </w:rPr>
+            <w:fldChar w:fldCharType="end"/>
+          </w:r>
+        </w:p>
+        <w:p>
+          <w:pPr>
+            <w:pStyle w:val="9"/>
+            <w:tabs>
+              <w:tab w:val="right" w:leader="dot" w:pos="8306"/>
+            </w:tabs>
+            <w:rPr>
+              <w:sz w:val="32"/>
+              <w:szCs w:val="32"/>
+            </w:rPr>
+          </w:pPr>
+          <w:r>
+            <w:rPr>
+              <w:sz w:val="32"/>
+              <w:szCs w:val="32"/>
+            </w:rPr>
+            <w:fldChar w:fldCharType="begin"/>
+          </w:r>
+          <w:r>
+            <w:rPr>
+              <w:sz w:val="32"/>
+              <w:szCs w:val="32"/>
+            </w:rPr>
+            <w:instrText xml:space="preserve"> HYPERLINK \l _Toc18689_WPSOffice_Level1 </w:instrText>
+          </w:r>
+          <w:r>
+            <w:rPr>
+              <w:sz w:val="32"/>
+              <w:szCs w:val="32"/>
+            </w:rPr>
+            <w:fldChar w:fldCharType="separate"/>
+          </w:r>
+          <w:sdt>
+            <w:sdtPr>
+              <w:rPr>
+                <w:rFonts w:asciiTheme="minorHAnsi" w:hAnsiTheme="minorHAnsi" w:eastAsiaTheme="minorEastAsia" w:cstheme="minorBidi"/>
+                <w:b/>
+                <w:kern w:val="44"/>
+                <w:sz w:val="96"/>
+                <w:szCs w:val="44"/>
+                <w:lang w:val="en-US" w:eastAsia="zh-CN" w:bidi="ar-SA"/>
+              </w:rPr>
+              <w:id w:val="147467902"/>
+              <w:placeholder>
+                <w:docPart w:val="{19cd3a01-ed18-4454-864f-037a222ae646}"/>
+              </w:placeholder>
+              <w15:color w:val="509DF3"/>
+            </w:sdtPr>
+            <w:sdtEndPr>
+              <w:rPr>
+                <w:rFonts w:asciiTheme="minorHAnsi" w:hAnsiTheme="minorHAnsi" w:eastAsiaTheme="minorEastAsia" w:cstheme="minorBidi"/>
+                <w:b/>
+                <w:kern w:val="44"/>
+                <w:sz w:val="96"/>
+                <w:szCs w:val="44"/>
+                <w:lang w:val="en-US" w:eastAsia="zh-CN" w:bidi="ar-SA"/>
+              </w:rPr>
+            </w:sdtEndPr>
+            <w:sdtContent>
+              <w:r>
+                <w:rPr>
+                  <w:rFonts w:hint="eastAsia" w:asciiTheme="minorHAnsi" w:hAnsiTheme="minorHAnsi" w:eastAsiaTheme="minorEastAsia" w:cstheme="minorBidi"/>
+                  <w:sz w:val="32"/>
+                  <w:szCs w:val="32"/>
+                </w:rPr>
+                <w:t>1.3人力资源</w:t>
+              </w:r>
+            </w:sdtContent>
+          </w:sdt>
+          <w:r>
+            <w:rPr>
+              <w:sz w:val="32"/>
+              <w:szCs w:val="32"/>
+            </w:rPr>
+            <w:tab/>
+          </w:r>
+          <w:bookmarkStart w:id="4" w:name="_Toc18689_WPSOffice_Level1Page"/>
+          <w:r>
+            <w:rPr>
+              <w:sz w:val="32"/>
+              <w:szCs w:val="32"/>
+            </w:rPr>
+            <w:t>4</w:t>
+          </w:r>
+          <w:bookmarkEnd w:id="4"/>
+          <w:r>
+            <w:rPr>
+              <w:sz w:val="32"/>
+              <w:szCs w:val="32"/>
+            </w:rPr>
+            <w:fldChar w:fldCharType="end"/>
+          </w:r>
+        </w:p>
+        <w:p>
+          <w:pPr>
+            <w:pStyle w:val="9"/>
+            <w:tabs>
+              <w:tab w:val="right" w:leader="dot" w:pos="8306"/>
+            </w:tabs>
+            <w:rPr>
+              <w:sz w:val="32"/>
+              <w:szCs w:val="32"/>
+            </w:rPr>
+          </w:pPr>
+          <w:r>
+            <w:rPr>
+              <w:sz w:val="32"/>
+              <w:szCs w:val="32"/>
+            </w:rPr>
+            <w:fldChar w:fldCharType="begin"/>
+          </w:r>
+          <w:r>
+            <w:rPr>
+              <w:sz w:val="32"/>
+              <w:szCs w:val="32"/>
+            </w:rPr>
+            <w:instrText xml:space="preserve"> HYPERLINK \l _Toc5042_WPSOffice_Level1 </w:instrText>
+          </w:r>
+          <w:r>
+            <w:rPr>
+              <w:sz w:val="32"/>
+              <w:szCs w:val="32"/>
+            </w:rPr>
+            <w:fldChar w:fldCharType="separate"/>
+          </w:r>
+          <w:sdt>
+            <w:sdtPr>
+              <w:rPr>
+                <w:rFonts w:asciiTheme="minorHAnsi" w:hAnsiTheme="minorHAnsi" w:eastAsiaTheme="minorEastAsia" w:cstheme="minorBidi"/>
+                <w:b/>
+                <w:kern w:val="44"/>
+                <w:sz w:val="96"/>
+                <w:szCs w:val="44"/>
+                <w:lang w:val="en-US" w:eastAsia="zh-CN" w:bidi="ar-SA"/>
+              </w:rPr>
+              <w:id w:val="147467902"/>
+              <w:placeholder>
+                <w:docPart w:val="{30df8f8d-f964-4930-b184-533ab35957be}"/>
+              </w:placeholder>
+              <w15:color w:val="509DF3"/>
+            </w:sdtPr>
+            <w:sdtEndPr>
+              <w:rPr>
+                <w:rFonts w:asciiTheme="minorHAnsi" w:hAnsiTheme="minorHAnsi" w:eastAsiaTheme="minorEastAsia" w:cstheme="minorBidi"/>
+                <w:b/>
+                <w:kern w:val="44"/>
+                <w:sz w:val="96"/>
+                <w:szCs w:val="44"/>
+                <w:lang w:val="en-US" w:eastAsia="zh-CN" w:bidi="ar-SA"/>
+              </w:rPr>
+            </w:sdtEndPr>
+            <w:sdtContent>
+              <w:r>
+                <w:rPr>
+                  <w:rFonts w:hint="eastAsia" w:ascii="Arial" w:hAnsi="Arial" w:eastAsia="黑体" w:cstheme="minorBidi"/>
+                  <w:sz w:val="32"/>
+                  <w:szCs w:val="32"/>
+                </w:rPr>
+                <w:t>1.4项目开发过程</w:t>
+              </w:r>
+            </w:sdtContent>
+          </w:sdt>
+          <w:r>
+            <w:rPr>
+              <w:sz w:val="32"/>
+              <w:szCs w:val="32"/>
+            </w:rPr>
+            <w:tab/>
+          </w:r>
+          <w:bookmarkStart w:id="5" w:name="_Toc5042_WPSOffice_Level1Page"/>
+          <w:r>
+            <w:rPr>
+              <w:sz w:val="32"/>
+              <w:szCs w:val="32"/>
+            </w:rPr>
+            <w:t>4</w:t>
+          </w:r>
+          <w:bookmarkEnd w:id="5"/>
+          <w:r>
+            <w:rPr>
+              <w:sz w:val="32"/>
+              <w:szCs w:val="32"/>
+            </w:rPr>
+            <w:fldChar w:fldCharType="end"/>
+          </w:r>
+        </w:p>
+        <w:p>
+          <w:pPr>
+            <w:pStyle w:val="9"/>
+            <w:tabs>
+              <w:tab w:val="right" w:leader="dot" w:pos="8306"/>
+            </w:tabs>
+          </w:pPr>
+          <w:r>
+            <w:rPr>
+              <w:sz w:val="32"/>
+              <w:szCs w:val="32"/>
+            </w:rPr>
+            <w:fldChar w:fldCharType="begin"/>
+          </w:r>
+          <w:r>
+            <w:rPr>
+              <w:sz w:val="32"/>
+              <w:szCs w:val="32"/>
+            </w:rPr>
+            <w:instrText xml:space="preserve"> HYPERLINK \l _Toc12452_WPSOffice_Level1 </w:instrText>
+          </w:r>
+          <w:r>
+            <w:rPr>
+              <w:sz w:val="32"/>
+              <w:szCs w:val="32"/>
+            </w:rPr>
+            <w:fldChar w:fldCharType="separate"/>
+          </w:r>
+          <w:sdt>
+            <w:sdtPr>
+              <w:rPr>
+                <w:rFonts w:asciiTheme="minorHAnsi" w:hAnsiTheme="minorHAnsi" w:eastAsiaTheme="minorEastAsia" w:cstheme="minorBidi"/>
+                <w:b/>
+                <w:kern w:val="44"/>
+                <w:sz w:val="96"/>
+                <w:szCs w:val="44"/>
+                <w:lang w:val="en-US" w:eastAsia="zh-CN" w:bidi="ar-SA"/>
+              </w:rPr>
+              <w:id w:val="147467902"/>
+              <w:placeholder>
+                <w:docPart w:val="{89c0bc4c-1c97-4f73-a4b0-8ffe16408e58}"/>
+              </w:placeholder>
+              <w15:color w:val="509DF3"/>
+            </w:sdtPr>
+            <w:sdtEndPr>
+              <w:rPr>
+                <w:rFonts w:asciiTheme="minorHAnsi" w:hAnsiTheme="minorHAnsi" w:eastAsiaTheme="minorEastAsia" w:cstheme="minorBidi"/>
+                <w:b/>
+                <w:kern w:val="44"/>
+                <w:sz w:val="96"/>
+                <w:szCs w:val="44"/>
+                <w:lang w:val="en-US" w:eastAsia="zh-CN" w:bidi="ar-SA"/>
+              </w:rPr>
+            </w:sdtEndPr>
+            <w:sdtContent>
+              <w:r>
+                <w:rPr>
+                  <w:rFonts w:hint="eastAsia" w:asciiTheme="minorHAnsi" w:hAnsiTheme="minorHAnsi" w:eastAsiaTheme="minorEastAsia" w:cstheme="minorBidi"/>
+                  <w:sz w:val="32"/>
+                  <w:szCs w:val="32"/>
+                </w:rPr>
+                <w:t>1.5进度估算</w:t>
+              </w:r>
+            </w:sdtContent>
+          </w:sdt>
+          <w:r>
+            <w:rPr>
+              <w:sz w:val="32"/>
+              <w:szCs w:val="32"/>
+            </w:rPr>
+            <w:tab/>
+          </w:r>
+          <w:bookmarkStart w:id="6" w:name="_Toc12452_WPSOffice_Level1Page"/>
+          <w:r>
+            <w:rPr>
+              <w:sz w:val="32"/>
+              <w:szCs w:val="32"/>
+            </w:rPr>
+            <w:t>5</w:t>
+          </w:r>
+          <w:bookmarkEnd w:id="6"/>
+          <w:r>
+            <w:rPr>
+              <w:sz w:val="32"/>
+              <w:szCs w:val="32"/>
+            </w:rPr>
+            <w:fldChar w:fldCharType="end"/>
+          </w:r>
+          <w:bookmarkEnd w:id="0"/>
+        </w:p>
+      </w:sdtContent>
+    </w:sdt>
+    <w:p>
+      <w:pPr>
         <w:pStyle w:val="2"/>
+        <w:bidi w:val="0"/>
+        <w:rPr>
+          <w:rFonts w:hint="eastAsia"/>
+        </w:rPr>
+      </w:pPr>
+    </w:p>
+    <w:p>
+      <w:pPr>
+        <w:rPr>
+          <w:rFonts w:hint="eastAsia"/>
+        </w:rPr>
+      </w:pPr>
+    </w:p>
+    <w:p>
+      <w:pPr>
+        <w:rPr>
+          <w:rFonts w:hint="eastAsia"/>
+        </w:rPr>
+      </w:pPr>
+    </w:p>
+    <w:p>
+      <w:pPr>
+        <w:rPr>
+          <w:rFonts w:hint="eastAsia"/>
+        </w:rPr>
+      </w:pPr>
+    </w:p>
+    <w:p>
+      <w:pPr>
+        <w:rPr>
+          <w:rFonts w:hint="eastAsia"/>
+        </w:rPr>
+      </w:pPr>
+    </w:p>
+    <w:p>
+      <w:pPr>
+        <w:rPr>
+          <w:rFonts w:hint="eastAsia"/>
+        </w:rPr>
+      </w:pPr>
+    </w:p>
+    <w:p>
+      <w:pPr>
+        <w:rPr>
+          <w:rFonts w:hint="eastAsia"/>
+        </w:rPr>
+      </w:pPr>
+    </w:p>
+    <w:p>
+      <w:pPr>
+        <w:rPr>
+          <w:rFonts w:hint="eastAsia"/>
+        </w:rPr>
+      </w:pPr>
+    </w:p>
+    <w:p>
+      <w:pPr>
+        <w:rPr>
+          <w:rFonts w:hint="eastAsia"/>
+        </w:rPr>
+      </w:pPr>
+    </w:p>
+    <w:p>
+      <w:pPr>
+        <w:rPr>
+          <w:rFonts w:hint="eastAsia"/>
+        </w:rPr>
+      </w:pPr>
+    </w:p>
+    <w:p>
+      <w:pPr>
+        <w:rPr>
+          <w:rFonts w:hint="eastAsia"/>
+        </w:rPr>
+      </w:pPr>
+    </w:p>
+    <w:p>
+      <w:pPr>
+        <w:rPr>
+          <w:rFonts w:hint="eastAsia"/>
+        </w:rPr>
+      </w:pPr>
+    </w:p>
+    <w:p>
+      <w:pPr>
+        <w:rPr>
+          <w:rFonts w:hint="eastAsia"/>
+        </w:rPr>
+      </w:pPr>
+    </w:p>
+    <w:p>
+      <w:pPr>
+        <w:pStyle w:val="2"/>
+        <w:bidi w:val="0"/>
+        <w:rPr>
+          <w:rFonts w:hint="default"/>
+          <w:lang w:val="en-US" w:eastAsia="zh-CN"/>
+        </w:rPr>
+      </w:pPr>
+    </w:p>
+    <w:p>
+      <w:pPr>
+        <w:pStyle w:val="3"/>
         <w:keepLines w:val="0"/>
         <w:tabs>
           <w:tab w:val="left" w:pos="0"/>
@@ -222,16 +936,18 @@
           <w:rFonts w:hint="eastAsia"/>
         </w:rPr>
       </w:pPr>
-      <w:bookmarkStart w:id="0" w:name="_Toc138462341"/>
-      <w:bookmarkStart w:id="1" w:name="_Toc216705910"/>
-      <w:bookmarkStart w:id="2" w:name="_Toc52011815"/>
+      <w:bookmarkStart w:id="7" w:name="_Toc14346_WPSOffice_Level1"/>
+      <w:bookmarkStart w:id="8" w:name="_Toc138462341"/>
+      <w:bookmarkStart w:id="9" w:name="_Toc216705910"/>
+      <w:bookmarkStart w:id="10" w:name="_Toc52011815"/>
       <w:r>
         <w:rPr>
           <w:rFonts w:hint="eastAsia"/>
           <w:lang w:val="en-US" w:eastAsia="zh-CN"/>
         </w:rPr>
-        <w:t>项目简介</w:t>
+        <w:t>编写目的</w:t>
       </w:r>
+      <w:bookmarkEnd w:id="7"/>
     </w:p>
     <w:p>
       <w:pPr>
@@ -242,7 +958,125 @@
     </w:p>
     <w:p>
       <w:pPr>
-        <w:pStyle w:val="2"/>
+        <w:ind w:firstLine="420"/>
+        <w:rPr>
+          <w:rFonts w:hint="eastAsia"/>
+          <w:sz w:val="24"/>
+          <w:szCs w:val="32"/>
+          <w:lang w:eastAsia="zh-CN"/>
+        </w:rPr>
+      </w:pPr>
+      <w:r>
+        <w:rPr>
+          <w:rFonts w:hint="eastAsia"/>
+          <w:sz w:val="24"/>
+          <w:szCs w:val="32"/>
+        </w:rPr>
+        <w:t>本计划编写目的是更清晰地理解“物流管理系统”的业务要求，明确项目需要做的工作，并为保证项目在范围和进度方面的要求提供可执行的依据</w:t>
+      </w:r>
+      <w:r>
+        <w:rPr>
+          <w:rFonts w:hint="eastAsia"/>
+          <w:sz w:val="24"/>
+          <w:szCs w:val="32"/>
+          <w:lang w:eastAsia="zh-CN"/>
+        </w:rPr>
+        <w:t>。</w:t>
+      </w:r>
+    </w:p>
+    <w:p>
+      <w:pPr>
+        <w:ind w:firstLine="420"/>
+        <w:rPr>
+          <w:rFonts w:hint="eastAsia"/>
+          <w:sz w:val="24"/>
+          <w:szCs w:val="32"/>
+          <w:lang w:eastAsia="zh-CN"/>
+        </w:rPr>
+      </w:pPr>
+    </w:p>
+    <w:p>
+      <w:pPr>
+        <w:ind w:firstLine="420"/>
+        <w:rPr>
+          <w:rFonts w:hint="eastAsia"/>
+          <w:sz w:val="24"/>
+          <w:szCs w:val="32"/>
+          <w:lang w:val="en-US" w:eastAsia="zh-CN"/>
+        </w:rPr>
+      </w:pPr>
+    </w:p>
+    <w:p>
+      <w:pPr>
+        <w:pStyle w:val="3"/>
+        <w:keepLines w:val="0"/>
+        <w:numPr>
+          <w:numId w:val="0"/>
+        </w:numPr>
+        <w:tabs>
+          <w:tab w:val="left" w:pos="0"/>
+          <w:tab w:val="clear" w:pos="576"/>
+        </w:tabs>
+        <w:spacing w:before="120" w:after="60" w:line="240" w:lineRule="atLeast"/>
+        <w:ind w:leftChars="0"/>
+        <w:jc w:val="left"/>
+        <w:rPr>
+          <w:rFonts w:hint="eastAsia"/>
+          <w:lang w:val="en-US" w:eastAsia="zh-CN"/>
+        </w:rPr>
+      </w:pPr>
+      <w:bookmarkStart w:id="11" w:name="_Toc29585_WPSOffice_Level1"/>
+      <w:r>
+        <w:rPr>
+          <w:rFonts w:hint="eastAsia"/>
+          <w:lang w:val="en-US" w:eastAsia="zh-CN"/>
+        </w:rPr>
+        <w:t>1.2  项目简介</w:t>
+      </w:r>
+      <w:bookmarkEnd w:id="11"/>
+    </w:p>
+    <w:p>
+      <w:pPr>
+        <w:ind w:firstLine="420"/>
+        <w:rPr>
+          <w:rFonts w:hint="eastAsia"/>
+          <w:sz w:val="24"/>
+          <w:szCs w:val="32"/>
+          <w:lang w:val="en-US" w:eastAsia="zh-CN"/>
+        </w:rPr>
+      </w:pPr>
+      <w:r>
+        <w:rPr>
+          <w:rFonts w:hint="eastAsia"/>
+          <w:sz w:val="24"/>
+          <w:szCs w:val="32"/>
+          <w:lang w:val="en-US" w:eastAsia="zh-CN"/>
+        </w:rPr>
+        <w:t>项目名称：物流管理系统</w:t>
+      </w:r>
+    </w:p>
+    <w:p>
+      <w:pPr>
+        <w:rPr>
+          <w:rFonts w:hint="eastAsia"/>
+        </w:rPr>
+      </w:pPr>
+    </w:p>
+    <w:p>
+      <w:pPr>
+        <w:rPr>
+          <w:rFonts w:hint="default"/>
+          <w:b/>
+          <w:bCs/>
+          <w:sz w:val="36"/>
+          <w:szCs w:val="44"/>
+          <w:lang w:val="en-US" w:eastAsia="zh-CN"/>
+        </w:rPr>
+      </w:pPr>
+    </w:p>
+    <w:p>
+      <w:pPr>
+        <w:pStyle w:val="3"/>
         <w:keepLines w:val="0"/>
         <w:tabs>
           <w:tab w:val="left" w:pos="0"/>
@@ -255,15 +1089,25 @@
           <w:rFonts w:hint="eastAsia"/>
         </w:rPr>
       </w:pPr>
+      <w:bookmarkStart w:id="12" w:name="_Toc21403_WPSOffice_Level1"/>
       <w:r>
         <w:rPr>
           <w:rFonts w:hint="eastAsia"/>
         </w:rPr>
         <w:t>项目组织</w:t>
       </w:r>
-      <w:bookmarkEnd w:id="0"/>
-      <w:bookmarkEnd w:id="1"/>
-      <w:bookmarkEnd w:id="2"/>
+      <w:bookmarkEnd w:id="8"/>
+      <w:bookmarkEnd w:id="9"/>
+      <w:bookmarkEnd w:id="10"/>
+      <w:bookmarkEnd w:id="12"/>
+    </w:p>
+    <w:p>
+      <w:pPr>
+        <w:rPr>
+          <w:rFonts w:hint="default" w:eastAsiaTheme="minorEastAsia"/>
+          <w:lang w:val="en-US" w:eastAsia="zh-CN"/>
+        </w:rPr>
+      </w:pPr>
     </w:p>
     <w:p>
       <w:pPr>
@@ -271,6 +1115,32 @@
         <w:rPr>
           <w:rFonts w:hint="eastAsia"/>
         </w:rPr>
+      </w:pPr>
+    </w:p>
+    <w:p>
+      <w:pPr>
+        <w:rPr>
+          <w:rFonts w:hint="eastAsia"/>
+        </w:rPr>
+      </w:pPr>
+    </w:p>
+    <w:p>
+      <w:pPr>
+        <w:rPr>
+          <w:rFonts w:hint="eastAsia"/>
+        </w:rPr>
+      </w:pPr>
+    </w:p>
+    <w:p>
+      <w:pPr>
+        <w:rPr>
+          <w:rFonts w:hint="eastAsia"/>
+        </w:rPr>
+      </w:pPr>
+    </w:p>
+    <w:p>
+      <w:pPr>
+        <w:ind w:firstLine="1260" w:firstLineChars="600"/>
       </w:pPr>
       <w:r>
         <w:rPr>
@@ -330,11 +1200,15 @@
                               <w:pPr>
                                 <w:rPr>
                                   <w:rFonts w:hint="eastAsia"/>
+                                  <w:sz w:val="22"/>
+                                  <w:szCs w:val="28"/>
                                 </w:rPr>
                               </w:pPr>
                               <w:r>
                                 <w:rPr>
                                   <w:rFonts w:hint="eastAsia"/>
+                                  <w:sz w:val="22"/>
+                                  <w:szCs w:val="28"/>
                                 </w:rPr>
                                 <w:t>项目组长</w:t>
                               </w:r>
@@ -565,8 +1439,8 @@
                         <wps:cNvCnPr/>
                         <wps:spPr>
                           <a:xfrm flipV="1">
-                            <a:off x="1143324" y="99158"/>
-                            <a:ext cx="457038" cy="1188433"/>
+                            <a:off x="1157605" y="57785"/>
+                            <a:ext cx="457200" cy="1188720"/>
                           </a:xfrm>
                           <a:prstGeom prst="line">
                             <a:avLst/>
@@ -678,7 +1552,7 @@
           </mc:Choice>
           <mc:Fallback>
             <w:pict>
-              <v:group id="_x0000_s1026" o:spid="_x0000_s1026" o:spt="203" style="height:210.75pt;width:243pt;" coordsize="3086100,2676525" editas="canvas" o:gfxdata="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">
+              <v:group id="_x0000_s1026" o:spid="_x0000_s1026" o:spt="203" style="height:210.75pt;width:243pt;" coordsize="3086100,2676525" editas="canvas" o:gfxdata="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">
                 <o:lock v:ext="edit" aspectratio="f"/>
                 <v:shape id="_x0000_s1026" o:spid="_x0000_s1026" style="position:absolute;left:0;top:0;height:2676525;width:3086100;" filled="f" stroked="f" coordsize="21600,21600" o:gfxdata="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">
                   <v:fill on="f" focussize="0,0"/>
@@ -697,11 +1571,15 @@
                         <w:pPr>
                           <w:rPr>
                             <w:rFonts w:hint="eastAsia"/>
+                            <w:sz w:val="22"/>
+                            <w:szCs w:val="28"/>
                           </w:rPr>
                         </w:pPr>
                         <w:r>
                           <w:rPr>
                             <w:rFonts w:hint="eastAsia"/>
+                            <w:sz w:val="22"/>
+                            <w:szCs w:val="28"/>
                           </w:rPr>
                           <w:t>项目组长</w:t>
                         </w:r>
@@ -826,7 +1704,7 @@
                     </w:txbxContent>
                   </v:textbox>
                 </v:rect>
-                <v:line id="_x0000_s1026" o:spid="_x0000_s1026" o:spt="20" style="position:absolute;left:1143324;top:99158;flip:y;height:1188433;width:457038;" filled="f" stroked="t" coordsize="21600,21600" o:gfxdata="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">
+                <v:line id="_x0000_s1026" o:spid="_x0000_s1026" o:spt="20" style="position:absolute;left:1157605;top:57785;flip:y;height:1188720;width:457200;" filled="f" stroked="t" coordsize="21600,21600" o:gfxdata="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">
                   <v:fill on="f" focussize="0,0"/>
                   <v:stroke color="#000000" joinstyle="round"/>
                   <v:imagedata o:title=""/>
@@ -866,7 +1744,54 @@
     </w:p>
     <w:p>
       <w:pPr>
-        <w:pStyle w:val="3"/>
+        <w:ind w:firstLine="1260" w:firstLineChars="600"/>
+      </w:pPr>
+    </w:p>
+    <w:p>
+      <w:pPr>
+        <w:ind w:firstLine="1260" w:firstLineChars="600"/>
+      </w:pPr>
+    </w:p>
+    <w:p>
+      <w:pPr>
+        <w:ind w:firstLine="1260" w:firstLineChars="600"/>
+      </w:pPr>
+    </w:p>
+    <w:p>
+      <w:pPr>
+        <w:ind w:firstLine="1260" w:firstLineChars="600"/>
+        <w:rPr>
+          <w:rFonts w:hint="eastAsia"/>
+        </w:rPr>
+      </w:pPr>
+    </w:p>
+    <w:p>
+      <w:pPr>
+        <w:ind w:firstLine="1260" w:firstLineChars="600"/>
+        <w:rPr>
+          <w:rFonts w:hint="eastAsia"/>
+        </w:rPr>
+      </w:pPr>
+    </w:p>
+    <w:p>
+      <w:pPr>
+        <w:ind w:firstLine="1260" w:firstLineChars="600"/>
+        <w:rPr>
+          <w:rFonts w:hint="eastAsia"/>
+        </w:rPr>
+      </w:pPr>
+    </w:p>
+    <w:p>
+      <w:pPr>
+        <w:ind w:firstLine="1260" w:firstLineChars="600"/>
+        <w:rPr>
+          <w:rFonts w:hint="eastAsia"/>
+        </w:rPr>
+      </w:pPr>
+    </w:p>
+    <w:p>
+      <w:pPr>
+        <w:pStyle w:val="4"/>
         <w:keepLines w:val="0"/>
         <w:numPr>
           <w:ilvl w:val="2"/>
@@ -883,15 +1808,16 @@
           <w:rFonts w:hint="eastAsia"/>
         </w:rPr>
       </w:pPr>
-      <w:bookmarkStart w:id="3" w:name="_Toc52011817"/>
-      <w:bookmarkStart w:id="4" w:name="_Toc138462343"/>
-      <w:bookmarkStart w:id="5" w:name="_Toc216705912"/>
+      <w:bookmarkStart w:id="13" w:name="_Toc52011817"/>
+      <w:bookmarkStart w:id="14" w:name="_Toc216705912"/>
+      <w:bookmarkStart w:id="15" w:name="_Toc138462343"/>
+      <w:bookmarkStart w:id="16" w:name="_Toc18689_WPSOffice_Level1"/>
       <w:r>
         <w:rPr>
           <w:rFonts w:hint="eastAsia"/>
           <w:lang w:val="en-US" w:eastAsia="zh-CN"/>
         </w:rPr>
-        <w:t>1.2</w:t>
+        <w:t>1.3</w:t>
       </w:r>
       <w:r>
         <w:rPr>
@@ -899,13 +1825,14 @@
         </w:rPr>
         <w:t>人力资源</w:t>
       </w:r>
-      <w:bookmarkEnd w:id="3"/>
-      <w:bookmarkEnd w:id="4"/>
-      <w:bookmarkEnd w:id="5"/>
+      <w:bookmarkEnd w:id="13"/>
+      <w:bookmarkEnd w:id="14"/>
+      <w:bookmarkEnd w:id="15"/>
+      <w:bookmarkEnd w:id="16"/>
     </w:p>
     <w:tbl>
       <w:tblPr>
-        <w:tblStyle w:val="4"/>
+        <w:tblStyle w:val="7"/>
         <w:tblW w:w="8399" w:type="dxa"/>
         <w:jc w:val="center"/>
         <w:tblInd w:w="-133" w:type="dxa"/>
@@ -2283,15 +3210,13 @@
               </w:rPr>
               <w:t>物品系统</w:t>
             </w:r>
-            <w:bookmarkStart w:id="10" w:name="_GoBack"/>
-            <w:bookmarkEnd w:id="10"/>
           </w:p>
         </w:tc>
       </w:tr>
     </w:tbl>
     <w:p>
       <w:pPr>
-        <w:pStyle w:val="2"/>
+        <w:pStyle w:val="3"/>
         <w:numPr>
           <w:ilvl w:val="1"/>
           <w:numId w:val="0"/>
@@ -2299,16 +3224,39 @@
         <w:ind w:leftChars="0"/>
         <w:rPr>
           <w:rFonts w:hint="eastAsia"/>
-        </w:rPr>
-      </w:pPr>
-      <w:bookmarkStart w:id="6" w:name="_Toc138462348"/>
-      <w:bookmarkStart w:id="7" w:name="_Toc216705914"/>
-      <w:r>
+          <w:lang w:val="en-US" w:eastAsia="zh-CN"/>
+        </w:rPr>
+      </w:pPr>
+      <w:bookmarkStart w:id="17" w:name="_Toc138462348"/>
+      <w:bookmarkStart w:id="18" w:name="_Toc216705914"/>
+    </w:p>
+    <w:p>
+      <w:pPr>
         <w:rPr>
           <w:rFonts w:hint="eastAsia"/>
           <w:lang w:val="en-US" w:eastAsia="zh-CN"/>
         </w:rPr>
-        <w:t>1.3</w:t>
+      </w:pPr>
+    </w:p>
+    <w:p>
+      <w:pPr>
+        <w:pStyle w:val="3"/>
+        <w:numPr>
+          <w:ilvl w:val="1"/>
+          <w:numId w:val="0"/>
+        </w:numPr>
+        <w:ind w:leftChars="0"/>
+        <w:rPr>
+          <w:rFonts w:hint="eastAsia"/>
+        </w:rPr>
+      </w:pPr>
+      <w:bookmarkStart w:id="19" w:name="_Toc5042_WPSOffice_Level1"/>
+      <w:r>
+        <w:rPr>
+          <w:rFonts w:hint="eastAsia"/>
+          <w:lang w:val="en-US" w:eastAsia="zh-CN"/>
+        </w:rPr>
+        <w:t>1.4</w:t>
       </w:r>
       <w:r>
         <w:rPr>
@@ -2316,8 +3264,9 @@
         </w:rPr>
         <w:t>项目开发过程</w:t>
       </w:r>
-      <w:bookmarkEnd w:id="6"/>
-      <w:bookmarkEnd w:id="7"/>
+      <w:bookmarkEnd w:id="17"/>
+      <w:bookmarkEnd w:id="18"/>
+      <w:bookmarkEnd w:id="19"/>
     </w:p>
     <w:p>
       <w:pPr>
@@ -2370,9 +3319,35 @@
         </w:drawing>
       </w:r>
     </w:p>
+    <w:p>
+      <w:pPr>
+        <w:rPr>
+          <w:rFonts w:hint="eastAsia" w:eastAsiaTheme="minorEastAsia"/>
+          <w:lang w:eastAsia="zh-CN"/>
+        </w:rPr>
+      </w:pPr>
+    </w:p>
+    <w:p>
+      <w:pPr>
+        <w:rPr>
+          <w:rFonts w:hint="eastAsia" w:eastAsiaTheme="minorEastAsia"/>
+          <w:lang w:eastAsia="zh-CN"/>
+        </w:rPr>
+      </w:pPr>
+    </w:p>
+    <w:p>
+      <w:pPr>
+        <w:rPr>
+          <w:rFonts w:hint="eastAsia" w:eastAsiaTheme="minorEastAsia"/>
+          <w:lang w:eastAsia="zh-CN"/>
+        </w:rPr>
+      </w:pPr>
+      <w:bookmarkStart w:id="23" w:name="_GoBack"/>
+      <w:bookmarkEnd w:id="23"/>
+    </w:p>
     <w:tbl>
       <w:tblPr>
-        <w:tblStyle w:val="4"/>
+        <w:tblStyle w:val="7"/>
         <w:tblW w:w="8522" w:type="dxa"/>
         <w:tblInd w:w="407" w:type="dxa"/>
         <w:tblBorders>
@@ -2626,7 +3601,7 @@
     </w:tbl>
     <w:p>
       <w:pPr>
-        <w:pStyle w:val="3"/>
+        <w:pStyle w:val="4"/>
         <w:numPr>
           <w:ilvl w:val="2"/>
           <w:numId w:val="0"/>
@@ -2636,12 +3611,12 @@
           <w:rFonts w:hint="eastAsia"/>
         </w:rPr>
       </w:pPr>
-      <w:bookmarkStart w:id="8" w:name="_Toc216705916"/>
-      <w:bookmarkStart w:id="9" w:name="_Toc138462351"/>
-    </w:p>
-    <w:p>
-      <w:pPr>
-        <w:pStyle w:val="3"/>
+      <w:bookmarkStart w:id="20" w:name="_Toc216705916"/>
+      <w:bookmarkStart w:id="21" w:name="_Toc138462351"/>
+    </w:p>
+    <w:p>
+      <w:pPr>
+        <w:pStyle w:val="4"/>
         <w:numPr>
           <w:ilvl w:val="2"/>
           <w:numId w:val="0"/>
@@ -2651,12 +3626,13 @@
           <w:rFonts w:hint="eastAsia"/>
         </w:rPr>
       </w:pPr>
+      <w:bookmarkStart w:id="22" w:name="_Toc12452_WPSOffice_Level1"/>
       <w:r>
         <w:rPr>
           <w:rFonts w:hint="eastAsia"/>
           <w:lang w:val="en-US" w:eastAsia="zh-CN"/>
         </w:rPr>
-        <w:t>1.4</w:t>
+        <w:t>1.5</w:t>
       </w:r>
       <w:r>
         <w:rPr>
@@ -2664,12 +3640,13 @@
         </w:rPr>
         <w:t>进度估算</w:t>
       </w:r>
-      <w:bookmarkEnd w:id="8"/>
-      <w:bookmarkEnd w:id="9"/>
+      <w:bookmarkEnd w:id="20"/>
+      <w:bookmarkEnd w:id="21"/>
+      <w:bookmarkEnd w:id="22"/>
     </w:p>
     <w:tbl>
       <w:tblPr>
-        <w:tblStyle w:val="4"/>
+        <w:tblStyle w:val="7"/>
         <w:tblW w:w="7596" w:type="dxa"/>
         <w:tblInd w:w="648" w:type="dxa"/>
         <w:tblBorders>
@@ -3604,7 +4581,7 @@
     <w:lvl w:ilvl="1" w:tentative="0">
       <w:start w:val="1"/>
       <w:numFmt w:val="decimal"/>
-      <w:pStyle w:val="2"/>
+      <w:pStyle w:val="3"/>
       <w:lvlText w:val="%1.%2"/>
       <w:lvlJc w:val="left"/>
       <w:pPr>
@@ -3617,7 +4594,7 @@
     <w:lvl w:ilvl="2" w:tentative="0">
       <w:start w:val="1"/>
       <w:numFmt w:val="decimal"/>
-      <w:pStyle w:val="3"/>
+      <w:pStyle w:val="4"/>
       <w:lvlText w:val="%1.%2.%3"/>
       <w:lvlJc w:val="left"/>
       <w:pPr>
@@ -3720,8 +4697,8 @@
     <w:lsdException w:qFormat="1" w:unhideWhenUsed="0" w:uiPriority="0" w:semiHidden="0" w:name="heading 1"/>
     <w:lsdException w:qFormat="1" w:unhideWhenUsed="0" w:uiPriority="0" w:semiHidden="0" w:name="heading 2"/>
     <w:lsdException w:qFormat="1" w:unhideWhenUsed="0" w:uiPriority="0" w:semiHidden="0" w:name="heading 3"/>
-    <w:lsdException w:qFormat="1" w:uiPriority="0" w:name="heading 4"/>
-    <w:lsdException w:qFormat="1" w:uiPriority="0" w:name="heading 5"/>
+    <w:lsdException w:qFormat="1" w:uiPriority="0" w:semiHidden="0" w:name="heading 4"/>
+    <w:lsdException w:qFormat="1" w:uiPriority="0" w:semiHidden="0" w:name="heading 5"/>
     <w:lsdException w:qFormat="1" w:uiPriority="0" w:name="heading 6"/>
     <w:lsdException w:qFormat="1" w:uiPriority="0" w:name="heading 7"/>
     <w:lsdException w:qFormat="1" w:uiPriority="0" w:name="heading 8"/>
@@ -3781,7 +4758,7 @@
     <w:lsdException w:qFormat="1" w:unhideWhenUsed="0" w:uiPriority="0" w:semiHidden="0" w:name="Title"/>
     <w:lsdException w:unhideWhenUsed="0" w:uiPriority="0" w:semiHidden="0" w:name="Closing"/>
     <w:lsdException w:unhideWhenUsed="0" w:uiPriority="0" w:semiHidden="0" w:name="Signature"/>
-    <w:lsdException w:unhideWhenUsed="0" w:uiPriority="0" w:name="Default Paragraph Font"/>
+    <w:lsdException w:unhideWhenUsed="0" w:uiPriority="0" w:semiHidden="0" w:name="Default Paragraph Font"/>
     <w:lsdException w:unhideWhenUsed="0" w:uiPriority="0" w:semiHidden="0" w:name="Body Text"/>
     <w:lsdException w:unhideWhenUsed="0" w:uiPriority="0" w:semiHidden="0" w:name="Body Text Indent"/>
     <w:lsdException w:unhideWhenUsed="0" w:uiPriority="0" w:semiHidden="0" w:name="List Continue"/>
@@ -3982,6 +4959,24 @@
     </w:rPr>
   </w:style>
   <w:style w:type="paragraph" w:styleId="2">
+    <w:name w:val="heading 1"/>
+    <w:basedOn w:val="1"/>
+    <w:next w:val="1"/>
+    <w:qFormat/>
+    <w:uiPriority w:val="0"/>
+    <w:pPr>
+      <w:keepNext/>
+      <w:keepLines/>
+      <w:spacing w:before="340" w:beforeLines="0" w:beforeAutospacing="0" w:after="330" w:afterLines="0" w:afterAutospacing="0" w:line="576" w:lineRule="auto"/>
+      <w:outlineLvl w:val="0"/>
+    </w:pPr>
+    <w:rPr>
+      <w:b/>
+      <w:kern w:val="44"/>
+      <w:sz w:val="44"/>
+    </w:rPr>
+  </w:style>
+  <w:style w:type="paragraph" w:styleId="3">
     <w:name w:val="heading 2"/>
     <w:basedOn w:val="1"/>
     <w:next w:val="1"/>
@@ -4005,7 +5000,7 @@
       <w:szCs w:val="32"/>
     </w:rPr>
   </w:style>
-  <w:style w:type="paragraph" w:styleId="3">
+  <w:style w:type="paragraph" w:styleId="4">
     <w:name w:val="heading 3"/>
     <w:basedOn w:val="1"/>
     <w:next w:val="1"/>
@@ -4028,12 +5023,48 @@
       <w:szCs w:val="32"/>
     </w:rPr>
   </w:style>
-  <w:style w:type="character" w:default="1" w:styleId="5">
+  <w:style w:type="paragraph" w:styleId="5">
+    <w:name w:val="heading 4"/>
+    <w:basedOn w:val="1"/>
+    <w:next w:val="1"/>
+    <w:unhideWhenUsed/>
+    <w:qFormat/>
+    <w:uiPriority w:val="0"/>
+    <w:pPr>
+      <w:keepNext/>
+      <w:keepLines/>
+      <w:spacing w:before="280" w:beforeLines="0" w:beforeAutospacing="0" w:after="290" w:afterLines="0" w:afterAutospacing="0" w:line="372" w:lineRule="auto"/>
+      <w:outlineLvl w:val="3"/>
+    </w:pPr>
+    <w:rPr>
+      <w:rFonts w:ascii="Arial" w:hAnsi="Arial" w:eastAsia="黑体"/>
+      <w:b/>
+      <w:sz w:val="28"/>
+    </w:rPr>
+  </w:style>
+  <w:style w:type="paragraph" w:styleId="6">
+    <w:name w:val="heading 5"/>
+    <w:basedOn w:val="1"/>
+    <w:next w:val="1"/>
+    <w:unhideWhenUsed/>
+    <w:qFormat/>
+    <w:uiPriority w:val="0"/>
+    <w:pPr>
+      <w:keepNext/>
+      <w:keepLines/>
+      <w:spacing w:before="280" w:beforeLines="0" w:beforeAutospacing="0" w:after="290" w:afterLines="0" w:afterAutospacing="0" w:line="372" w:lineRule="auto"/>
+      <w:outlineLvl w:val="4"/>
+    </w:pPr>
+    <w:rPr>
+      <w:b/>
+      <w:sz w:val="28"/>
+    </w:rPr>
+  </w:style>
+  <w:style w:type="character" w:default="1" w:styleId="8">
     <w:name w:val="Default Paragraph Font"/>
-    <w:semiHidden/>
     <w:uiPriority w:val="0"/>
   </w:style>
-  <w:style w:type="table" w:default="1" w:styleId="4">
+  <w:style w:type="table" w:default="1" w:styleId="7">
     <w:name w:val="Normal Table"/>
     <w:semiHidden/>
     <w:qFormat/>
@@ -4048,6 +5079,294 @@
       </w:tblCellMar>
     </w:tblPr>
   </w:style>
+  <w:style w:type="paragraph" w:customStyle="1" w:styleId="9">
+    <w:name w:val="WPSOffice手动目录 1"/>
+    <w:uiPriority w:val="0"/>
+    <w:pPr>
+      <w:ind w:leftChars="0"/>
+    </w:pPr>
+    <w:rPr>
+      <w:sz w:val="20"/>
+      <w:szCs w:val="20"/>
+    </w:rPr>
+  </w:style>
+</w:styles>
+</file>
+
+<file path=word/glossary/document.xml><?xml version="1.0" encoding="utf-8"?>
+<w:glossaryDocument xmlns:wpc="http://schemas.microsoft.com/office/word/2010/wordprocessingCanvas" xmlns:mc="http://schemas.openxmlformats.org/markup-compatibility/2006" xmlns:o="urn:schemas-microsoft-com:office:office" xmlns:r="http://schemas.openxmlformats.org/officeDocument/2006/relationships" xmlns:m="http://schemas.openxmlformats.org/officeDocument/2006/math" xmlns:v="urn:schemas-microsoft-com:vml" xmlns:wp14="http://schemas.microsoft.com/office/word/2010/wordprocessingDrawing" xmlns:wp="http://schemas.openxmlformats.org/drawingml/2006/wordprocessingDrawing" xmlns:w="http://schemas.openxmlformats.org/wordprocessingml/2006/main" xmlns:w14="http://schemas.microsoft.com/office/word/2010/wordml" xmlns:w10="urn:schemas-microsoft-com:office:word" xmlns:w15="http://schemas.microsoft.com/office/word/2012/wordml" xmlns:wpg="http://schemas.microsoft.com/office/word/2010/wordprocessingGroup" xmlns:wpi="http://schemas.microsoft.com/office/word/2010/wordprocessingInk" xmlns:wne="http://schemas.microsoft.com/office/word/2006/wordml" xmlns:wps="http://schemas.microsoft.com/office/word/2010/wordprocessingShape" xmlns:wpsCustomData="http://www.wps.cn/officeDocument/2013/wpsCustomData" mc:Ignorable="w14 w15 wp14">
+  <w:docParts>
+    <w:docPart>
+      <w:docPartPr>
+        <w:name w:val="{2bc118f3-d801-452b-9a19-c2d0e4d5d49c}"/>
+        <w:style w:val=""/>
+        <w:category>
+          <w:name w:val="常规"/>
+          <w:gallery w:val="placeholder"/>
+        </w:category>
+        <w:types>
+          <w:type w:val="bbPlcHdr"/>
+        </w:types>
+        <w:behaviors>
+          <w:behavior w:val="content"/>
+        </w:behaviors>
+        <w:description w:val=""/>
+        <w:guid w:val="{2bc118f3-d801-452b-9a19-c2d0e4d5d49c}"/>
+      </w:docPartPr>
+      <w:docPartBody>
+        <w:p>
+          <w:r>
+            <w:rPr>
+              <w:color w:val="808080"/>
+            </w:rPr>
+            <w:t>单击此处输入文字。</w:t>
+          </w:r>
+        </w:p>
+      </w:docPartBody>
+    </w:docPart>
+    <w:docPart>
+      <w:docPartPr>
+        <w:name w:val="{4dd4476d-2c25-450e-be27-55306059849d}"/>
+        <w:style w:val=""/>
+        <w:category>
+          <w:name w:val="常规"/>
+          <w:gallery w:val="placeholder"/>
+        </w:category>
+        <w:types>
+          <w:type w:val="bbPlcHdr"/>
+        </w:types>
+        <w:behaviors>
+          <w:behavior w:val="content"/>
+        </w:behaviors>
+        <w:description w:val=""/>
+        <w:guid w:val="{4dd4476d-2c25-450e-be27-55306059849d}"/>
+      </w:docPartPr>
+      <w:docPartBody>
+        <w:p>
+          <w:r>
+            <w:rPr>
+              <w:color w:val="808080"/>
+            </w:rPr>
+            <w:t>单击此处输入文字。</w:t>
+          </w:r>
+        </w:p>
+      </w:docPartBody>
+    </w:docPart>
+    <w:docPart>
+      <w:docPartPr>
+        <w:name w:val="{27e797a1-399d-48de-abb7-530d22069355}"/>
+        <w:style w:val=""/>
+        <w:category>
+          <w:name w:val="常规"/>
+          <w:gallery w:val="placeholder"/>
+        </w:category>
+        <w:types>
+          <w:type w:val="bbPlcHdr"/>
+        </w:types>
+        <w:behaviors>
+          <w:behavior w:val="content"/>
+        </w:behaviors>
+        <w:description w:val=""/>
+        <w:guid w:val="{27e797a1-399d-48de-abb7-530d22069355}"/>
+      </w:docPartPr>
+      <w:docPartBody>
+        <w:p>
+          <w:r>
+            <w:rPr>
+              <w:color w:val="808080"/>
+            </w:rPr>
+            <w:t>单击此处输入文字。</w:t>
+          </w:r>
+        </w:p>
+      </w:docPartBody>
+    </w:docPart>
+    <w:docPart>
+      <w:docPartPr>
+        <w:name w:val="{19cd3a01-ed18-4454-864f-037a222ae646}"/>
+        <w:style w:val=""/>
+        <w:category>
+          <w:name w:val="常规"/>
+          <w:gallery w:val="placeholder"/>
+        </w:category>
+        <w:types>
+          <w:type w:val="bbPlcHdr"/>
+        </w:types>
+        <w:behaviors>
+          <w:behavior w:val="content"/>
+        </w:behaviors>
+        <w:description w:val=""/>
+        <w:guid w:val="{19cd3a01-ed18-4454-864f-037a222ae646}"/>
+      </w:docPartPr>
+      <w:docPartBody>
+        <w:p>
+          <w:r>
+            <w:rPr>
+              <w:color w:val="808080"/>
+            </w:rPr>
+            <w:t>单击此处输入文字。</w:t>
+          </w:r>
+        </w:p>
+      </w:docPartBody>
+    </w:docPart>
+    <w:docPart>
+      <w:docPartPr>
+        <w:name w:val="{30df8f8d-f964-4930-b184-533ab35957be}"/>
+        <w:style w:val=""/>
+        <w:category>
+          <w:name w:val="常规"/>
+          <w:gallery w:val="placeholder"/>
+        </w:category>
+        <w:types>
+          <w:type w:val="bbPlcHdr"/>
+        </w:types>
+        <w:behaviors>
+          <w:behavior w:val="content"/>
+        </w:behaviors>
+        <w:description w:val=""/>
+        <w:guid w:val="{30df8f8d-f964-4930-b184-533ab35957be}"/>
+      </w:docPartPr>
+      <w:docPartBody>
+        <w:p>
+          <w:r>
+            <w:rPr>
+              <w:color w:val="808080"/>
+            </w:rPr>
+            <w:t>单击此处输入文字。</w:t>
+          </w:r>
+        </w:p>
+      </w:docPartBody>
+    </w:docPart>
+    <w:docPart>
+      <w:docPartPr>
+        <w:name w:val="{89c0bc4c-1c97-4f73-a4b0-8ffe16408e58}"/>
+        <w:style w:val=""/>
+        <w:category>
+          <w:name w:val="常规"/>
+          <w:gallery w:val="placeholder"/>
+        </w:category>
+        <w:types>
+          <w:type w:val="bbPlcHdr"/>
+        </w:types>
+        <w:behaviors>
+          <w:behavior w:val="content"/>
+        </w:behaviors>
+        <w:description w:val=""/>
+        <w:guid w:val="{89c0bc4c-1c97-4f73-a4b0-8ffe16408e58}"/>
+      </w:docPartPr>
+      <w:docPartBody>
+        <w:p>
+          <w:r>
+            <w:rPr>
+              <w:color w:val="808080"/>
+            </w:rPr>
+            <w:t>单击此处输入文字。</w:t>
+          </w:r>
+        </w:p>
+      </w:docPartBody>
+    </w:docPart>
+  </w:docParts>
+</w:glossaryDocument>
+</file>
+
+<file path=word/glossary/fontTable.xml><?xml version="1.0" encoding="utf-8"?>
+<w:fonts xmlns:mc="http://schemas.openxmlformats.org/markup-compatibility/2006" xmlns:r="http://schemas.openxmlformats.org/officeDocument/2006/relationships" xmlns:w="http://schemas.openxmlformats.org/wordprocessingml/2006/main" xmlns:w14="http://schemas.microsoft.com/office/word/2010/wordml" mc:Ignorable="w14">
+  <w:font w:name="Times New Roman">
+    <w:panose1 w:val="02020603050405020304"/>
+    <w:charset w:val="00"/>
+    <w:family w:val="roman"/>
+    <w:pitch w:val="variable"/>
+    <w:sig w:usb0="20007A87" w:usb1="80000000" w:usb2="00000008" w:usb3="00000000" w:csb0="000001FF" w:csb1="00000000"/>
+  </w:font>
+  <w:font w:name="宋体">
+    <w:panose1 w:val="02010600030101010101"/>
+    <w:charset w:val="86"/>
+    <w:family w:val="auto"/>
+    <w:pitch w:val="default"/>
+    <w:sig w:usb0="00000003" w:usb1="288F0000" w:usb2="00000006" w:usb3="00000000" w:csb0="00040001" w:csb1="00000000"/>
+  </w:font>
+  <w:font w:name="Wingdings">
+    <w:panose1 w:val="05000000000000000000"/>
+    <w:charset w:val="02"/>
+    <w:family w:val="auto"/>
+    <w:pitch w:val="default"/>
+    <w:sig w:usb0="00000000" w:usb1="00000000" w:usb2="00000000" w:usb3="00000000" w:csb0="80000000" w:csb1="00000000"/>
+  </w:font>
+  <w:font w:name="Arial">
+    <w:panose1 w:val="020B0604020202020204"/>
+    <w:charset w:val="01"/>
+    <w:family w:val="swiss"/>
+    <w:pitch w:val="default"/>
+    <w:sig w:usb0="E0002EFF" w:usb1="C0007843" w:usb2="00000009" w:usb3="00000000" w:csb0="400001FF" w:csb1="FFFF0000"/>
+  </w:font>
+  <w:font w:name="黑体">
+    <w:panose1 w:val="02010609060101010101"/>
+    <w:charset w:val="86"/>
+    <w:family w:val="auto"/>
+    <w:pitch w:val="default"/>
+    <w:sig w:usb0="800002BF" w:usb1="38CF7CFA" w:usb2="00000016" w:usb3="00000000" w:csb0="00040001" w:csb1="00000000"/>
+  </w:font>
+  <w:font w:name="Courier New">
+    <w:panose1 w:val="02070309020205020404"/>
+    <w:charset w:val="01"/>
+    <w:family w:val="modern"/>
+    <w:pitch w:val="default"/>
+    <w:sig w:usb0="E0002EFF" w:usb1="C0007843" w:usb2="00000009" w:usb3="00000000" w:csb0="400001FF" w:csb1="FFFF0000"/>
+  </w:font>
+  <w:font w:name="Symbol">
+    <w:panose1 w:val="05050102010706020507"/>
+    <w:charset w:val="02"/>
+    <w:family w:val="roman"/>
+    <w:pitch w:val="default"/>
+    <w:sig w:usb0="00000000" w:usb1="00000000" w:usb2="00000000" w:usb3="00000000" w:csb0="80000000" w:csb1="00000000"/>
+  </w:font>
+  <w:font w:name="Calibri">
+    <w:panose1 w:val="020F0502020204030204"/>
+    <w:charset w:val="00"/>
+    <w:family w:val="swiss"/>
+    <w:pitch w:val="default"/>
+    <w:sig w:usb0="E0002AFF" w:usb1="C000247B" w:usb2="00000009" w:usb3="00000000" w:csb0="200001FF" w:csb1="00000000"/>
+  </w:font>
+</w:fonts>
+</file>
+
+<file path=word/glossary/settings.xml><?xml version="1.0" encoding="utf-8"?>
+<w:settings xmlns:mc="http://schemas.openxmlformats.org/markup-compatibility/2006" xmlns:o="urn:schemas-microsoft-com:office:office" xmlns:r="http://schemas.openxmlformats.org/officeDocument/2006/relationships" xmlns:m="http://schemas.openxmlformats.org/officeDocument/2006/math" xmlns:v="urn:schemas-microsoft-com:vml" xmlns:w10="urn:schemas-microsoft-com:office:word" xmlns:w="http://schemas.openxmlformats.org/wordprocessingml/2006/main" xmlns:w14="http://schemas.microsoft.com/office/word/2010/wordml" xmlns:sl="http://schemas.openxmlformats.org/schemaLibrary/2006/main" mc:Ignorable="w14">
+  <w:compat>
+    <w:useFELayout/>
+    <w:splitPgBreakAndParaMark/>
+    <w:compatSetting w:name="compatibilityMode" w:uri="http://schemas.microsoft.com/office/word" w:val="14"/>
+  </w:compat>
+  <w:rsids>
+    <w:rsidRoot w:val="00000000"/>
+  </w:rsids>
+  <m:mathPr>
+    <m:brkBin m:val="before"/>
+    <m:brkBinSub m:val="--"/>
+    <m:smallFrac m:val="0"/>
+    <m:dispDef/>
+    <m:lMargin m:val="0"/>
+    <m:rMargin m:val="0"/>
+    <m:defJc m:val="centerGroup"/>
+    <m:wrapIndent m:val="1440"/>
+    <m:intLim m:val="subSup"/>
+    <m:naryLim m:val="undOvr"/>
+  </m:mathPr>
+  <w:themeFontLang w:val="en-US" w:eastAsia="zh-CN"/>
+  <w:clrSchemeMapping w:bg1="light1" w:t1="dark1" w:bg2="light2" w:t2="dark2" w:accent1="accent1" w:accent2="accent2" w:accent3="accent3" w:accent4="accent4" w:accent5="accent5" w:accent6="accent6" w:hyperlink="hyperlink" w:followedHyperlink="followedHyperlink"/>
+  <w:doNotIncludeSubdocsInStats/>
+</w:settings>
+</file>
+
+<file path=word/glossary/styles.xml><?xml version="1.0" encoding="utf-8"?>
+<w:styles xmlns:mc="http://schemas.openxmlformats.org/markup-compatibility/2006" xmlns:o="urn:schemas-microsoft-com:office:office" xmlns:r="http://schemas.openxmlformats.org/officeDocument/2006/relationships" xmlns:m="http://schemas.openxmlformats.org/officeDocument/2006/math" xmlns:v="urn:schemas-microsoft-com:vml" xmlns:w="http://schemas.openxmlformats.org/wordprocessingml/2006/main" xmlns:w14="http://schemas.microsoft.com/office/word/2010/wordml" xmlns:w10="urn:schemas-microsoft-com:office:word" xmlns:sl="http://schemas.openxmlformats.org/schemaLibrary/2006/main" mc:Ignorable="w14">
+  <w:docDefaults>
+    <w:rPrDefault>
+      <w:rPr>
+        <w:rFonts w:asciiTheme="minorHAnsi" w:hAnsiTheme="minorHAnsi" w:eastAsiaTheme="minorEastAsia" w:cstheme="minorBidi"/>
+      </w:rPr>
+    </w:rPrDefault>
+  </w:docDefaults>
+  <w:latentStyles w:count="260" w:defQFormat="0" w:defUnhideWhenUsed="1" w:defSemiHidden="1" w:defUIPriority="99" w:defLockedState="0"/>
 </w:styles>
 </file>
 
